--- a/C/Church History, Contenders for Faith.docx
+++ b/C/Church History, Contenders for Faith.docx
@@ -184,8 +184,17 @@
           <w:i/>
           <w:iCs/>
         </w:rPr>
-        <w:t>Tertullian’s Apologeticus</w:t>
-      </w:r>
+        <w:t xml:space="preserve">Tertullian’s </w:t>
+      </w:r>
+      <w:proofErr w:type="spellStart"/>
+      <w:r>
+        <w:rPr>
+          <w:i/>
+          <w:iCs/>
+        </w:rPr>
+        <w:t>Apologeticus</w:t>
+      </w:r>
+      <w:proofErr w:type="spellEnd"/>
       <w:r>
         <w:t>: Was written to the Roman governor of his province. Argues that Christians are loyal citizens. Argues that persecution doesn’t work but seems to cause the Christians to multiply. Argued that the state was attacking the Church on shaky legal grounds because the standard of belief and life of the Christians was higher than the surrounding nations. The Christians were embarrassing and exposing the others.</w:t>
       </w:r>
@@ -247,7 +256,23 @@
         <w:ind w:firstLine="0"/>
       </w:pPr>
       <w:r>
-        <w:t xml:space="preserve">Was bishop of Gaul. 180 AD and after. Wrote Adversus Haereses in five books to refute gnostic teaching.  Book #1: This is the best source of teaching of Gnosticism, written to Valentinian, head of the Egyptian gnostic school. </w:t>
+        <w:t xml:space="preserve">Was bishop of Gaul. 180 AD and after. Wrote </w:t>
+      </w:r>
+      <w:proofErr w:type="spellStart"/>
+      <w:r>
+        <w:t>Adversus</w:t>
+      </w:r>
+      <w:proofErr w:type="spellEnd"/>
+      <w:r>
+        <w:t xml:space="preserve"> </w:t>
+      </w:r>
+      <w:proofErr w:type="spellStart"/>
+      <w:r>
+        <w:t>Haereses</w:t>
+      </w:r>
+      <w:proofErr w:type="spellEnd"/>
+      <w:r>
+        <w:t xml:space="preserve"> in five books to refute gnostic teaching.  Book #1: This is the best source of teaching of Gnosticism, written to Valentinian, head of the Egyptian gnostic school. </w:t>
       </w:r>
     </w:p>
     <w:p>
@@ -337,16 +362,26 @@
       <w:pPr>
         <w:pStyle w:val="NoSpacing"/>
       </w:pPr>
-      <w:r>
-        <w:t xml:space="preserve">Protrepticus: 190 AD. Written to show the superiority of true Christianity so pagans would accept it. </w:t>
-      </w:r>
-    </w:p>
-    <w:p>
-      <w:pPr>
-        <w:pStyle w:val="NoSpacing"/>
-      </w:pPr>
-      <w:r>
-        <w:t xml:space="preserve">Paedagogus: Instruction in morals for young Christians. Shows Christ as the true teacher of the rules for life. </w:t>
+      <w:proofErr w:type="spellStart"/>
+      <w:r>
+        <w:t>Protrepticus</w:t>
+      </w:r>
+      <w:proofErr w:type="spellEnd"/>
+      <w:r>
+        <w:t xml:space="preserve">: 190 AD. Written to show the superiority of true Christianity so pagans would accept it. </w:t>
+      </w:r>
+    </w:p>
+    <w:p>
+      <w:pPr>
+        <w:pStyle w:val="NoSpacing"/>
+      </w:pPr>
+      <w:proofErr w:type="spellStart"/>
+      <w:r>
+        <w:t>Paedagogus</w:t>
+      </w:r>
+      <w:proofErr w:type="spellEnd"/>
+      <w:r>
+        <w:t xml:space="preserve">: Instruction in morals for young Christians. Shows Christ as the true teacher of the rules for life. </w:t>
       </w:r>
     </w:p>
     <w:p>
@@ -398,7 +433,15 @@
         <w:pStyle w:val="NoSpacing"/>
       </w:pPr>
       <w:r>
-        <w:t xml:space="preserve">His great work is De Principiis, 230 AD. This is the first Christian systematic theology. He developed the allegorical system of interpretation. Taught that Christ was continually generated from the Father and subordinate to Him. Believed in the pre-existence of the soul. Believed in the final restoration of all spirits. </w:t>
+        <w:t xml:space="preserve">His great work is De </w:t>
+      </w:r>
+      <w:proofErr w:type="spellStart"/>
+      <w:r>
+        <w:t>Principiis</w:t>
+      </w:r>
+      <w:proofErr w:type="spellEnd"/>
+      <w:r>
+        <w:t xml:space="preserve">, 230 AD. This is the first Christian systematic theology. He developed the allegorical system of interpretation. Taught that Christ was continually generated from the Father and subordinate to Him. Believed in the pre-existence of the soul. Believed in the final restoration of all spirits. </w:t>
       </w:r>
     </w:p>
     <w:p>
@@ -453,7 +496,23 @@
         <w:ind w:firstLine="0"/>
       </w:pPr>
       <w:r>
-        <w:t>He was the founder of the Latin Theology. He was the first to state the theological doctrine of the trinity, which was done in 215 AD in his work, Adversus Praxean. He emphasized the distinctions between the persons of the Father and the Son.</w:t>
+        <w:t xml:space="preserve">He was the founder of the Latin Theology. He was the first to state the theological doctrine of the trinity, which was done in 215 AD in his work, </w:t>
+      </w:r>
+      <w:proofErr w:type="spellStart"/>
+      <w:r>
+        <w:t>Adversus</w:t>
+      </w:r>
+      <w:proofErr w:type="spellEnd"/>
+      <w:r>
+        <w:t xml:space="preserve"> </w:t>
+      </w:r>
+      <w:proofErr w:type="spellStart"/>
+      <w:r>
+        <w:t>Praxean</w:t>
+      </w:r>
+      <w:proofErr w:type="spellEnd"/>
+      <w:r>
+        <w:t>. He emphasized the distinctions between the persons of the Father and the Son.</w:t>
       </w:r>
     </w:p>
     <w:p>
@@ -480,7 +539,23 @@
         <w:ind w:firstLine="0"/>
       </w:pPr>
       <w:r>
-        <w:t xml:space="preserve">Born of wealthy parents and educated in rhetoric and law. Became a Christian in 246 AD. Became a bishop of Carthage in 251 AD and maintained that position until martyred in 258 AD. He was an administrator and organizer. His greatest work: De Unitate Catholicae Ecclesiae. </w:t>
+        <w:t xml:space="preserve">Born of wealthy parents and educated in rhetoric and law. Became a Christian in 246 AD. Became a bishop of Carthage in 251 AD and maintained that position until martyred in 258 AD. He was an administrator and organizer. His greatest work: De </w:t>
+      </w:r>
+      <w:proofErr w:type="spellStart"/>
+      <w:r>
+        <w:t>Unitate</w:t>
+      </w:r>
+      <w:proofErr w:type="spellEnd"/>
+      <w:r>
+        <w:t xml:space="preserve"> </w:t>
+      </w:r>
+      <w:proofErr w:type="spellStart"/>
+      <w:r>
+        <w:t>Catholicae</w:t>
+      </w:r>
+      <w:proofErr w:type="spellEnd"/>
+      <w:r>
+        <w:t xml:space="preserve"> Ecclesiae. </w:t>
       </w:r>
     </w:p>
     <w:p>
@@ -503,15 +578,6 @@
       <w:r>
         <w:t> </w:t>
       </w:r>
-    </w:p>
-    <w:p>
-      <w:pPr>
-        <w:pStyle w:val="NoSpacing"/>
-        <w:rPr>
-          <w:b/>
-          <w:bCs/>
-        </w:rPr>
-      </w:pPr>
     </w:p>
     <w:p/>
     <w:sectPr>
